--- a/Project_progress/week8_progress.docx
+++ b/Project_progress/week8_progress.docx
@@ -1244,109 +1244,87 @@
                           <w:p>
                             <w:pPr>
                               <w:rPr>
+                                <w:lang w:eastAsia="zh-CN"/>
+                              </w:rPr>
+                            </w:pPr>
+                            <w:r>
+                              <w:rPr>
+                                <w:lang w:eastAsia="zh-CN"/>
+                              </w:rPr>
+                              <w:t>1.</w:t>
+                            </w:r>
+                            <w:r>
+                              <w:rPr>
+                                <w:lang w:eastAsia="zh-CN"/>
+                              </w:rPr>
+                              <w:t xml:space="preserve"> project dataset</w:t>
+                            </w:r>
+                          </w:p>
+                          <w:p>
+                            <w:pPr>
+                              <w:rPr>
+                                <w:lang w:eastAsia="zh-CN"/>
+                              </w:rPr>
+                            </w:pPr>
+                            <w:r>
+                              <w:rPr>
+                                <w:lang w:eastAsia="zh-CN"/>
+                              </w:rPr>
+                              <w:t xml:space="preserve">2.  </w:t>
+                            </w:r>
+                            <w:proofErr w:type="spellStart"/>
+                            <w:r>
+                              <w:rPr>
+                                <w:lang w:eastAsia="zh-CN"/>
+                              </w:rPr>
+                              <w:t>M</w:t>
+                            </w:r>
+                            <w:r>
+                              <w:rPr>
                                 <w:rFonts w:hint="eastAsia"/>
                                 <w:lang w:eastAsia="zh-CN"/>
                               </w:rPr>
-                            </w:pPr>
-                            <w:r>
-                              <w:rPr>
-                                <w:lang w:eastAsia="zh-CN"/>
-                              </w:rPr>
-                              <w:t>1.</w:t>
-                            </w:r>
+                              <w:t>ongo</w:t>
+                            </w:r>
+                            <w:r>
+                              <w:rPr>
+                                <w:lang w:eastAsia="zh-CN"/>
+                              </w:rPr>
+                              <w:t>DB</w:t>
+                            </w:r>
+                            <w:proofErr w:type="spellEnd"/>
+                            <w:r>
+                              <w:rPr>
+                                <w:lang w:eastAsia="zh-CN"/>
+                              </w:rPr>
+                              <w:t xml:space="preserve"> </w:t>
+                            </w:r>
+                            <w:proofErr w:type="gramStart"/>
                             <w:r>
                               <w:rPr>
                                 <w:rFonts w:hint="eastAsia"/>
                                 <w:lang w:eastAsia="zh-CN"/>
                               </w:rPr>
-                              <w:t xml:space="preserve"> </w:t>
-                            </w:r>
-                            <w:r>
-                              <w:rPr>
-                                <w:rFonts w:hint="eastAsia"/>
-                                <w:lang w:eastAsia="zh-CN"/>
-                              </w:rPr>
-                              <w:t>掌握</w:t>
-                            </w:r>
-                            <w:proofErr w:type="spellStart"/>
-                            <w:r>
-                              <w:rPr>
-                                <w:lang w:eastAsia="zh-CN"/>
-                              </w:rPr>
-                              <w:t>M</w:t>
-                            </w:r>
-                            <w:r>
-                              <w:rPr>
-                                <w:rFonts w:hint="eastAsia"/>
-                                <w:lang w:eastAsia="zh-CN"/>
-                              </w:rPr>
-                              <w:t>ongo</w:t>
-                            </w:r>
-                            <w:r>
-                              <w:rPr>
-                                <w:lang w:eastAsia="zh-CN"/>
-                              </w:rPr>
-                              <w:t>DB</w:t>
-                            </w:r>
-                            <w:proofErr w:type="spellEnd"/>
-                            <w:r>
-                              <w:rPr>
-                                <w:lang w:eastAsia="zh-CN"/>
-                              </w:rPr>
-                              <w:t>所有基本操作</w:t>
-                            </w:r>
-                          </w:p>
-                          <w:p>
-                            <w:pPr>
-                              <w:rPr>
-                                <w:lang w:eastAsia="zh-CN"/>
-                              </w:rPr>
-                            </w:pPr>
-                            <w:r>
-                              <w:rPr>
-                                <w:lang w:eastAsia="zh-CN"/>
-                              </w:rPr>
-                              <w:t xml:space="preserve">2.  </w:t>
-                            </w:r>
-                            <w:proofErr w:type="spellStart"/>
-                            <w:r>
-                              <w:rPr>
-                                <w:lang w:eastAsia="zh-CN"/>
-                              </w:rPr>
-                              <w:t>M</w:t>
-                            </w:r>
-                            <w:r>
-                              <w:rPr>
-                                <w:rFonts w:hint="eastAsia"/>
-                                <w:lang w:eastAsia="zh-CN"/>
-                              </w:rPr>
-                              <w:t>ongo</w:t>
-                            </w:r>
-                            <w:r>
-                              <w:rPr>
-                                <w:lang w:eastAsia="zh-CN"/>
-                              </w:rPr>
-                              <w:t>DB</w:t>
-                            </w:r>
-                            <w:proofErr w:type="spellEnd"/>
-                            <w:r>
-                              <w:rPr>
-                                <w:lang w:eastAsia="zh-CN"/>
-                              </w:rPr>
-                              <w:t xml:space="preserve"> </w:t>
-                            </w:r>
-                            <w:r>
-                              <w:rPr>
-                                <w:rFonts w:hint="eastAsia"/>
-                                <w:lang w:eastAsia="zh-CN"/>
-                              </w:rPr>
                               <w:t>index</w:t>
                             </w:r>
                             <w:r>
                               <w:rPr>
                                 <w:lang w:eastAsia="zh-CN"/>
                               </w:rPr>
-                              <w:t xml:space="preserve">                                                            </w:t>
+                              <w:t xml:space="preserve">  </w:t>
+                            </w:r>
+                            <w:r>
+                              <w:rPr>
+                                <w:lang w:eastAsia="zh-CN"/>
+                              </w:rPr>
+                              <w:t>paper</w:t>
+                            </w:r>
+                            <w:proofErr w:type="gramEnd"/>
+                            <w:r>
+                              <w:rPr>
+                                <w:lang w:eastAsia="zh-CN"/>
+                              </w:rPr>
+                              <w:t xml:space="preserve">                                                          </w:t>
                             </w:r>
                             <w:r>
                               <w:rPr>
@@ -1537,7 +1515,11 @@
           </mc:Choice>
           <mc:Fallback>
             <w:pict>
-              <v:shape w14:anchorId="03D4A92F" id="Text_x0020_Box_x0020_11" o:spid="_x0000_s1028" type="#_x0000_t202" style="position:absolute;margin-left:229.1pt;margin-top:233.4pt;width:225.05pt;height:71.5pt;z-index:251673600;visibility:visible;mso-wrap-style:square;mso-width-percent:0;mso-height-percent:0;mso-wrap-distance-left:9pt;mso-wrap-distance-top:0;mso-wrap-distance-right:9pt;mso-wrap-distance-bottom:0;mso-position-horizontal:absolute;mso-position-horizontal-relative:text;mso-position-vertical:absolute;mso-position-vertical-relative:text;mso-width-percent:0;mso-height-percent:0;mso-width-relative:margin;mso-height-relative:margin;v-text-anchor:top" o:gfxdata="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" filled="f" strokecolor="black [3213]">
+              <v:shapetype w14:anchorId="03D4A92F" id="_x0000_t202" coordsize="21600,21600" o:spt="202" path="m0,0l0,21600,21600,21600,21600,0xe">
+                <v:stroke joinstyle="miter"/>
+                <v:path gradientshapeok="t" o:connecttype="rect"/>
+              </v:shapetype>
+              <v:shape id="Text_x0020_Box_x0020_11" o:spid="_x0000_s1028" type="#_x0000_t202" style="position:absolute;margin-left:229.1pt;margin-top:233.4pt;width:225.05pt;height:71.5pt;z-index:251673600;visibility:visible;mso-wrap-style:square;mso-width-percent:0;mso-height-percent:0;mso-wrap-distance-left:9pt;mso-wrap-distance-top:0;mso-wrap-distance-right:9pt;mso-wrap-distance-bottom:0;mso-position-horizontal:absolute;mso-position-horizontal-relative:text;mso-position-vertical:absolute;mso-position-vertical-relative:text;mso-width-percent:0;mso-height-percent:0;mso-width-relative:margin;mso-height-relative:margin;v-text-anchor:top" o:gfxdata="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" filled="f" strokecolor="black [3213]">
                 <v:textbox>
                   <w:txbxContent>
                     <w:p>
@@ -1556,7 +1538,6 @@
                     <w:p>
                       <w:pPr>
                         <w:rPr>
-                          <w:rFonts w:hint="eastAsia"/>
                           <w:lang w:eastAsia="zh-CN"/>
                         </w:rPr>
                       </w:pPr>
@@ -1568,85 +1549,51 @@
                       </w:r>
                       <w:r>
                         <w:rPr>
-                          <w:rFonts w:hint="eastAsia"/>
+                          <w:lang w:eastAsia="zh-CN"/>
+                        </w:rPr>
+                        <w:t xml:space="preserve"> project dataset</w:t>
+                      </w:r>
+                    </w:p>
+                    <w:p>
+                      <w:pPr>
+                        <w:rPr>
+                          <w:lang w:eastAsia="zh-CN"/>
+                        </w:rPr>
+                      </w:pPr>
+                      <w:r>
+                        <w:rPr>
+                          <w:lang w:eastAsia="zh-CN"/>
+                        </w:rPr>
+                        <w:t xml:space="preserve">2.  </w:t>
+                      </w:r>
+                      <w:proofErr w:type="spellStart"/>
+                      <w:r>
+                        <w:rPr>
+                          <w:lang w:eastAsia="zh-CN"/>
+                        </w:rPr>
+                        <w:t>M</w:t>
+                      </w:r>
+                      <w:r>
+                        <w:rPr>
+                          <w:rFonts w:hint="eastAsia"/>
+                          <w:lang w:eastAsia="zh-CN"/>
+                        </w:rPr>
+                        <w:t>ongo</w:t>
+                      </w:r>
+                      <w:r>
+                        <w:rPr>
+                          <w:lang w:eastAsia="zh-CN"/>
+                        </w:rPr>
+                        <w:t>DB</w:t>
+                      </w:r>
+                      <w:proofErr w:type="spellEnd"/>
+                      <w:r>
+                        <w:rPr>
                           <w:lang w:eastAsia="zh-CN"/>
                         </w:rPr>
                         <w:t xml:space="preserve"> </w:t>
                       </w:r>
-                      <w:r>
-                        <w:rPr>
-                          <w:rFonts w:hint="eastAsia"/>
-                          <w:lang w:eastAsia="zh-CN"/>
-                        </w:rPr>
-                        <w:t>掌握</w:t>
-                      </w:r>
-                      <w:proofErr w:type="spellStart"/>
-                      <w:r>
-                        <w:rPr>
-                          <w:lang w:eastAsia="zh-CN"/>
-                        </w:rPr>
-                        <w:t>M</w:t>
-                      </w:r>
-                      <w:r>
-                        <w:rPr>
-                          <w:rFonts w:hint="eastAsia"/>
-                          <w:lang w:eastAsia="zh-CN"/>
-                        </w:rPr>
-                        <w:t>ongo</w:t>
-                      </w:r>
-                      <w:r>
-                        <w:rPr>
-                          <w:lang w:eastAsia="zh-CN"/>
-                        </w:rPr>
-                        <w:t>DB</w:t>
-                      </w:r>
-                      <w:proofErr w:type="spellEnd"/>
-                      <w:r>
-                        <w:rPr>
-                          <w:lang w:eastAsia="zh-CN"/>
-                        </w:rPr>
-                        <w:t>所有基本操作</w:t>
-                      </w:r>
-                    </w:p>
-                    <w:p>
-                      <w:pPr>
-                        <w:rPr>
-                          <w:lang w:eastAsia="zh-CN"/>
-                        </w:rPr>
-                      </w:pPr>
-                      <w:r>
-                        <w:rPr>
-                          <w:lang w:eastAsia="zh-CN"/>
-                        </w:rPr>
-                        <w:t xml:space="preserve">2.  </w:t>
-                      </w:r>
-                      <w:proofErr w:type="spellStart"/>
-                      <w:r>
-                        <w:rPr>
-                          <w:lang w:eastAsia="zh-CN"/>
-                        </w:rPr>
-                        <w:t>M</w:t>
-                      </w:r>
-                      <w:r>
-                        <w:rPr>
-                          <w:rFonts w:hint="eastAsia"/>
-                          <w:lang w:eastAsia="zh-CN"/>
-                        </w:rPr>
-                        <w:t>ongo</w:t>
-                      </w:r>
-                      <w:r>
-                        <w:rPr>
-                          <w:lang w:eastAsia="zh-CN"/>
-                        </w:rPr>
-                        <w:t>DB</w:t>
-                      </w:r>
-                      <w:proofErr w:type="spellEnd"/>
-                      <w:r>
-                        <w:rPr>
-                          <w:lang w:eastAsia="zh-CN"/>
-                        </w:rPr>
-                        <w:t xml:space="preserve"> </w:t>
-                      </w:r>
+                      <w:proofErr w:type="gramStart"/>
                       <w:r>
                         <w:rPr>
                           <w:rFonts w:hint="eastAsia"/>
@@ -1658,7 +1605,20 @@
                         <w:rPr>
                           <w:lang w:eastAsia="zh-CN"/>
                         </w:rPr>
-                        <w:t xml:space="preserve">                                                            </w:t>
+                        <w:t xml:space="preserve">  </w:t>
+                      </w:r>
+                      <w:r>
+                        <w:rPr>
+                          <w:lang w:eastAsia="zh-CN"/>
+                        </w:rPr>
+                        <w:t>paper</w:t>
+                      </w:r>
+                      <w:proofErr w:type="gramEnd"/>
+                      <w:r>
+                        <w:rPr>
+                          <w:lang w:eastAsia="zh-CN"/>
+                        </w:rPr>
+                        <w:t xml:space="preserve">                                                          </w:t>
                       </w:r>
                       <w:r>
                         <w:rPr>
@@ -2993,12 +2953,51 @@
                               </w:rPr>
                               <w:t>1.</w:t>
                             </w:r>
+                            <w:r>
+                              <w:rPr>
+                                <w:lang w:eastAsia="zh-CN"/>
+                              </w:rPr>
+                              <w:t xml:space="preserve">column-based database </w:t>
+                            </w:r>
+                            <w:r>
+                              <w:rPr>
+                                <w:rFonts w:hint="eastAsia"/>
+                                <w:lang w:eastAsia="zh-CN"/>
+                              </w:rPr>
+                              <w:t>原理</w:t>
+                            </w:r>
                             <w:bookmarkStart w:id="0" w:name="_GoBack"/>
                             <w:bookmarkEnd w:id="0"/>
                             <w:r>
                               <w:rPr>
                                 <w:lang w:eastAsia="zh-CN"/>
                               </w:rPr>
+                              <w:t xml:space="preserve"> </w:t>
+                            </w:r>
+                          </w:p>
+                          <w:p>
+                            <w:pPr>
+                              <w:rPr>
+                                <w:lang w:eastAsia="zh-CN"/>
+                              </w:rPr>
+                            </w:pPr>
+                            <w:r>
+                              <w:rPr>
+                                <w:lang w:eastAsia="zh-CN"/>
+                              </w:rPr>
+                              <w:t>2.</w:t>
+                            </w:r>
+                            <w:r>
+                              <w:rPr>
+                                <w:lang w:eastAsia="zh-CN"/>
+                              </w:rPr>
+                              <w:t xml:space="preserve"> </w:t>
+                            </w:r>
+                            <w:proofErr w:type="spellStart"/>
+                            <w:r>
+                              <w:rPr>
+                                <w:lang w:eastAsia="zh-CN"/>
+                              </w:rPr>
                               <w:t>M</w:t>
                             </w:r>
                             <w:r>
@@ -3012,8 +3011,16 @@
                               <w:rPr>
                                 <w:lang w:eastAsia="zh-CN"/>
                               </w:rPr>
-                              <w:t xml:space="preserve">DB </w:t>
-                            </w:r>
+                              <w:t>DB</w:t>
+                            </w:r>
+                            <w:proofErr w:type="spellEnd"/>
+                            <w:r>
+                              <w:rPr>
+                                <w:lang w:eastAsia="zh-CN"/>
+                              </w:rPr>
+                              <w:t xml:space="preserve"> </w:t>
+                            </w:r>
+                            <w:proofErr w:type="gramStart"/>
                             <w:r>
                               <w:rPr>
                                 <w:rFonts w:hint="eastAsia"/>
@@ -3025,20 +3032,20 @@
                               <w:rPr>
                                 <w:lang w:eastAsia="zh-CN"/>
                               </w:rPr>
-                              <w:t xml:space="preserve">                                                            </w:t>
-                            </w:r>
-                          </w:p>
-                          <w:p>
-                            <w:pPr>
-                              <w:rPr>
-                                <w:lang w:eastAsia="zh-CN"/>
-                              </w:rPr>
-                            </w:pPr>
-                            <w:r>
-                              <w:rPr>
-                                <w:lang w:eastAsia="zh-CN"/>
-                              </w:rPr>
-                              <w:t>2.</w:t>
+                              <w:t xml:space="preserve"> </w:t>
+                            </w:r>
+                            <w:r>
+                              <w:rPr>
+                                <w:lang w:eastAsia="zh-CN"/>
+                              </w:rPr>
+                              <w:t xml:space="preserve"> paper</w:t>
+                            </w:r>
+                            <w:proofErr w:type="gramEnd"/>
+                            <w:r>
+                              <w:rPr>
+                                <w:lang w:eastAsia="zh-CN"/>
+                              </w:rPr>
+                              <w:t xml:space="preserve">                                                           </w:t>
                             </w:r>
                             <w:r>
                               <w:rPr>
@@ -3257,12 +3264,51 @@
                         </w:rPr>
                         <w:t>1.</w:t>
                       </w:r>
+                      <w:r>
+                        <w:rPr>
+                          <w:lang w:eastAsia="zh-CN"/>
+                        </w:rPr>
+                        <w:t xml:space="preserve">column-based database </w:t>
+                      </w:r>
+                      <w:r>
+                        <w:rPr>
+                          <w:rFonts w:hint="eastAsia"/>
+                          <w:lang w:eastAsia="zh-CN"/>
+                        </w:rPr>
+                        <w:t>原理</w:t>
+                      </w:r>
                       <w:bookmarkStart w:id="1" w:name="_GoBack"/>
                       <w:bookmarkEnd w:id="1"/>
                       <w:r>
                         <w:rPr>
                           <w:lang w:eastAsia="zh-CN"/>
                         </w:rPr>
+                        <w:t xml:space="preserve"> </w:t>
+                      </w:r>
+                    </w:p>
+                    <w:p>
+                      <w:pPr>
+                        <w:rPr>
+                          <w:lang w:eastAsia="zh-CN"/>
+                        </w:rPr>
+                      </w:pPr>
+                      <w:r>
+                        <w:rPr>
+                          <w:lang w:eastAsia="zh-CN"/>
+                        </w:rPr>
+                        <w:t>2.</w:t>
+                      </w:r>
+                      <w:r>
+                        <w:rPr>
+                          <w:lang w:eastAsia="zh-CN"/>
+                        </w:rPr>
+                        <w:t xml:space="preserve"> </w:t>
+                      </w:r>
+                      <w:proofErr w:type="spellStart"/>
+                      <w:r>
+                        <w:rPr>
+                          <w:lang w:eastAsia="zh-CN"/>
+                        </w:rPr>
                         <w:t>M</w:t>
                       </w:r>
                       <w:r>
@@ -3276,8 +3322,16 @@
                         <w:rPr>
                           <w:lang w:eastAsia="zh-CN"/>
                         </w:rPr>
-                        <w:t xml:space="preserve">DB </w:t>
-                      </w:r>
+                        <w:t>DB</w:t>
+                      </w:r>
+                      <w:proofErr w:type="spellEnd"/>
+                      <w:r>
+                        <w:rPr>
+                          <w:lang w:eastAsia="zh-CN"/>
+                        </w:rPr>
+                        <w:t xml:space="preserve"> </w:t>
+                      </w:r>
+                      <w:proofErr w:type="gramStart"/>
                       <w:r>
                         <w:rPr>
                           <w:rFonts w:hint="eastAsia"/>
@@ -3289,20 +3343,20 @@
                         <w:rPr>
                           <w:lang w:eastAsia="zh-CN"/>
                         </w:rPr>
-                        <w:t xml:space="preserve">                                                            </w:t>
-                      </w:r>
-                    </w:p>
-                    <w:p>
-                      <w:pPr>
-                        <w:rPr>
-                          <w:lang w:eastAsia="zh-CN"/>
-                        </w:rPr>
-                      </w:pPr>
-                      <w:r>
-                        <w:rPr>
-                          <w:lang w:eastAsia="zh-CN"/>
-                        </w:rPr>
-                        <w:t>2.</w:t>
+                        <w:t xml:space="preserve"> </w:t>
+                      </w:r>
+                      <w:r>
+                        <w:rPr>
+                          <w:lang w:eastAsia="zh-CN"/>
+                        </w:rPr>
+                        <w:t xml:space="preserve"> paper</w:t>
+                      </w:r>
+                      <w:proofErr w:type="gramEnd"/>
+                      <w:r>
+                        <w:rPr>
+                          <w:lang w:eastAsia="zh-CN"/>
+                        </w:rPr>
+                        <w:t xml:space="preserve">                                                           </w:t>
                       </w:r>
                       <w:r>
                         <w:rPr>
@@ -3552,7 +3606,6 @@
                           <w:p>
                             <w:pPr>
                               <w:rPr>
-                                <w:rFonts w:hint="eastAsia"/>
                                 <w:lang w:eastAsia="zh-CN"/>
                               </w:rPr>
                             </w:pPr>
